--- a/Aula_08_Classe/Aula_12_OperadorCoalescênciaNula.docx
+++ b/Aula_08_Classe/Aula_12_OperadorCoalescênciaNula.docx
@@ -17,7 +17,15 @@
       </w:r>
       <w:r>
         <w:tab/>
-        <w:t>20/11/2020</w:t>
+        <w:t>2</w:t>
+      </w:r>
+      <w:r>
+        <w:t>3</w:t>
+      </w:r>
+      <w:bookmarkStart w:id="0" w:name="_GoBack"/>
+      <w:bookmarkEnd w:id="0"/>
+      <w:r>
+        <w:t>/11/2020</w:t>
       </w:r>
     </w:p>
     <w:p>
@@ -928,8 +936,6 @@
       <w:pPr>
         <w:pStyle w:val="Ttulo2"/>
       </w:pPr>
-      <w:bookmarkStart w:id="0" w:name="_GoBack"/>
-      <w:bookmarkEnd w:id="0"/>
       <w:r>
         <w:t>Operador de coalescência nula</w:t>
       </w:r>
